--- a/TI/DOC-Sprint2.docx
+++ b/TI/DOC-Sprint2.docx
@@ -2634,19 +2634,7 @@
         <w:rPr>
           <w:rFonts w:cs="Arial"/>
         </w:rPr>
-        <w:t>e o p</w:t>
-      </w:r>
-      <w:r>
-        <w:rPr>
-          <w:rFonts w:cs="Arial"/>
-        </w:rPr>
-        <w:t>ior</w:t>
-      </w:r>
-      <w:r>
-        <w:rPr>
-          <w:rFonts w:cs="Arial"/>
-        </w:rPr>
-        <w:t xml:space="preserve"> </w:t>
+        <w:t xml:space="preserve">e o pior </w:t>
       </w:r>
       <w:r>
         <w:rPr>
@@ -2956,27 +2944,31 @@
         <w:rPr>
           <w:rFonts w:ascii="Arial" w:hAnsi="Arial" w:cs="Arial"/>
         </w:rPr>
-        <w:t xml:space="preserve">Já existem cooperativas especializadas no processo de coleta e na separação do lixo eletrônico. No entanto, ainda não existe definido de quem é a responsabilidade do recolhimento do lixo eletrônico. Assim, não há uma definição se o lixo fica a cargo da empresa fabricante do produto ou do </w:t>
-      </w:r>
-      <w:proofErr w:type="spellStart"/>
+        <w:t>Já existem cooperativas especializadas no processo de coleta e na separação do lixo eletrônico. No entanto, ainda não existe definido de quem é a responsabilidade do recolhimento do lixo eletrônico. Assim, não há uma definição se o lixo fica a cargo da empresa fabricante do produto ou do governo.</w:t>
+      </w:r>
       <w:r>
         <w:rPr>
           <w:rFonts w:ascii="Arial" w:hAnsi="Arial" w:cs="Arial"/>
         </w:rPr>
-        <w:t>governo.</w:t>
+        <w:t xml:space="preserve"> </w:t>
       </w:r>
       <w:r>
         <w:rPr>
           <w:rFonts w:ascii="Arial" w:hAnsi="Arial" w:cs="Arial"/>
         </w:rPr>
-        <w:t>Alem</w:t>
-      </w:r>
-      <w:proofErr w:type="spellEnd"/>
+        <w:t>Al</w:t>
+      </w:r>
       <w:r>
         <w:rPr>
           <w:rFonts w:ascii="Arial" w:hAnsi="Arial" w:cs="Arial"/>
         </w:rPr>
-        <w:t xml:space="preserve"> disso há </w:t>
+        <w:t>é</w:t>
+      </w:r>
+      <w:r>
+        <w:rPr>
+          <w:rFonts w:ascii="Arial" w:hAnsi="Arial" w:cs="Arial"/>
+        </w:rPr>
+        <w:t xml:space="preserve">m disso há </w:t>
       </w:r>
       <w:proofErr w:type="spellStart"/>
       <w:r>
@@ -3089,16 +3081,14 @@
         <w:rPr>
           <w:rFonts w:ascii="Arial" w:hAnsi="Arial" w:cs="Arial"/>
         </w:rPr>
-        <w:t xml:space="preserve">) é um conjunto de estratégias que </w:t>
-      </w:r>
-      <w:proofErr w:type="spellStart"/>
+        <w:t>) é um conjunto de estratégias que est</w:t>
+      </w:r>
       <w:r>
         <w:rPr>
           <w:rFonts w:ascii="Arial" w:hAnsi="Arial" w:cs="Arial"/>
         </w:rPr>
-        <w:t>esta</w:t>
-      </w:r>
-      <w:proofErr w:type="spellEnd"/>
+        <w:t>á</w:t>
+      </w:r>
       <w:r>
         <w:rPr>
           <w:rFonts w:ascii="Arial" w:hAnsi="Arial" w:cs="Arial"/>
@@ -3379,7 +3369,7 @@
           <w:rFonts w:eastAsia="Arial" w:cs="Arial"/>
           <w:color w:val="262626" w:themeColor="text1" w:themeTint="D9"/>
         </w:rPr>
-        <w:t>a baixo</w:t>
+        <w:t>abaixo</w:t>
       </w:r>
       <w:r>
         <w:rPr>
@@ -5320,13 +5310,7 @@
         <w:rPr>
           <w:rFonts w:cs="Arial"/>
         </w:rPr>
-        <w:t>ção do</w:t>
-      </w:r>
-      <w:r>
-        <w:rPr>
-          <w:rFonts w:cs="Arial"/>
-        </w:rPr>
-        <w:t xml:space="preserve">s </w:t>
+        <w:t xml:space="preserve">ção dos </w:t>
       </w:r>
       <w:proofErr w:type="spellStart"/>
       <w:r>
@@ -5384,13 +5368,7 @@
         <w:rPr>
           <w:rFonts w:cs="Arial"/>
         </w:rPr>
-        <w:t>ção do</w:t>
-      </w:r>
-      <w:r>
-        <w:rPr>
-          <w:rFonts w:cs="Arial"/>
-        </w:rPr>
-        <w:t xml:space="preserve"> Lean </w:t>
+        <w:t xml:space="preserve">ção do Lean </w:t>
       </w:r>
       <w:proofErr w:type="spellStart"/>
       <w:r>
@@ -5650,19 +5628,7 @@
         <w:rPr>
           <w:rFonts w:cs="Arial"/>
         </w:rPr>
-        <w:t xml:space="preserve">Finalização </w:t>
-      </w:r>
-      <w:r>
-        <w:rPr>
-          <w:rFonts w:cs="Arial"/>
-        </w:rPr>
-        <w:t>dos slides</w:t>
-      </w:r>
-      <w:r>
-        <w:rPr>
-          <w:rFonts w:cs="Arial"/>
-        </w:rPr>
-        <w:t>;</w:t>
+        <w:t>Finalização dos slides;</w:t>
       </w:r>
     </w:p>
     <w:p>
@@ -17465,25 +17431,10 @@
 </file>
 
 <file path=customXml/item1.xml><?xml version="1.0" encoding="utf-8"?>
-<?mso-contentType ?>
-<FormTemplates xmlns="http://schemas.microsoft.com/sharepoint/v3/contenttype/forms">
-  <Display>DocumentLibraryForm</Display>
-  <Edit>DocumentLibraryForm</Edit>
-  <New>DocumentLibraryForm</New>
-</FormTemplates>
+<b:Sources xmlns:b="http://schemas.openxmlformats.org/officeDocument/2006/bibliography" xmlns="http://schemas.openxmlformats.org/officeDocument/2006/bibliography" SelectedStyle="\APA.XSL" StyleName="APA"/>
 </file>
 
 <file path=customXml/item2.xml><?xml version="1.0" encoding="utf-8"?>
-<b:Sources xmlns:b="http://schemas.openxmlformats.org/officeDocument/2006/bibliography" xmlns="http://schemas.openxmlformats.org/officeDocument/2006/bibliography" SelectedStyle="\APA.XSL" StyleName="APA"/>
-</file>
-
-<file path=customXml/item3.xml><?xml version="1.0" encoding="utf-8"?>
-<p:properties xmlns:p="http://schemas.microsoft.com/office/2006/metadata/properties" xmlns:xsi="http://www.w3.org/2001/XMLSchema-instance" xmlns:pc="http://schemas.microsoft.com/office/infopath/2007/PartnerControls">
-  <documentManagement/>
-</p:properties>
-</file>
-
-<file path=customXml/item4.xml><?xml version="1.0" encoding="utf-8"?>
 <ct:contentTypeSchema xmlns:ct="http://schemas.microsoft.com/office/2006/metadata/contentType" xmlns:ma="http://schemas.microsoft.com/office/2006/metadata/properties/metaAttributes" ct:_="" ma:_="" ma:contentTypeName="Document" ma:contentTypeID="0x010100892A8A68E1C8AD4BB8607B0553D331B3" ma:contentTypeVersion="7" ma:contentTypeDescription="Create a new document." ma:contentTypeScope="" ma:versionID="b99aa30d222d87874b72ab4868a7bbd5">
   <xsd:schema xmlns:xsd="http://www.w3.org/2001/XMLSchema" xmlns:xs="http://www.w3.org/2001/XMLSchema" xmlns:p="http://schemas.microsoft.com/office/2006/metadata/properties" xmlns:ns3="e2ca784f-4dc5-42e9-9734-389708ce15cc" xmlns:ns4="7a087c55-5f08-466c-910b-e029fd4269fe" targetNamespace="http://schemas.microsoft.com/office/2006/metadata/properties" ma:root="true" ma:fieldsID="03f23282dad4df61702622a9f361d7b9" ns3:_="" ns4:_="">
     <xsd:import namespace="e2ca784f-4dc5-42e9-9734-389708ce15cc"/>
@@ -17668,15 +17619,22 @@
 </ct:contentTypeSchema>
 </file>
 
-<file path=customXml/itemProps1.xml><?xml version="1.0" encoding="utf-8"?>
-<ds:datastoreItem xmlns:ds="http://schemas.openxmlformats.org/officeDocument/2006/customXml" ds:itemID="{04B31846-671E-4CFB-95BF-733CFA2AA7C3}">
-  <ds:schemaRefs>
-    <ds:schemaRef ds:uri="http://schemas.microsoft.com/sharepoint/v3/contenttype/forms"/>
-  </ds:schemaRefs>
-</ds:datastoreItem>
+<file path=customXml/item3.xml><?xml version="1.0" encoding="utf-8"?>
+<p:properties xmlns:p="http://schemas.microsoft.com/office/2006/metadata/properties" xmlns:xsi="http://www.w3.org/2001/XMLSchema-instance" xmlns:pc="http://schemas.microsoft.com/office/infopath/2007/PartnerControls">
+  <documentManagement/>
+</p:properties>
 </file>
 
-<file path=customXml/itemProps2.xml><?xml version="1.0" encoding="utf-8"?>
+<file path=customXml/item4.xml><?xml version="1.0" encoding="utf-8"?>
+<?mso-contentType ?>
+<FormTemplates xmlns="http://schemas.microsoft.com/sharepoint/v3/contenttype/forms">
+  <Display>DocumentLibraryForm</Display>
+  <Edit>DocumentLibraryForm</Edit>
+  <New>DocumentLibraryForm</New>
+</FormTemplates>
+</file>
+
+<file path=customXml/itemProps1.xml><?xml version="1.0" encoding="utf-8"?>
 <ds:datastoreItem xmlns:ds="http://schemas.openxmlformats.org/officeDocument/2006/customXml" ds:itemID="{E8054ADB-AF6E-4A40-A450-3BDC706AAC7E}">
   <ds:schemaRefs>
     <ds:schemaRef ds:uri="http://schemas.openxmlformats.org/officeDocument/2006/bibliography"/>
@@ -17684,16 +17642,7 @@
 </ds:datastoreItem>
 </file>
 
-<file path=customXml/itemProps3.xml><?xml version="1.0" encoding="utf-8"?>
-<ds:datastoreItem xmlns:ds="http://schemas.openxmlformats.org/officeDocument/2006/customXml" ds:itemID="{175A8285-CD13-4035-936E-1235ECA4EF74}">
-  <ds:schemaRefs>
-    <ds:schemaRef ds:uri="http://schemas.microsoft.com/office/2006/metadata/properties"/>
-    <ds:schemaRef ds:uri="http://schemas.microsoft.com/office/infopath/2007/PartnerControls"/>
-  </ds:schemaRefs>
-</ds:datastoreItem>
-</file>
-
-<file path=customXml/itemProps4.xml><?xml version="1.0" encoding="utf-8"?>
+<file path=customXml/itemProps2.xml><?xml version="1.0" encoding="utf-8"?>
 <ds:datastoreItem xmlns:ds="http://schemas.openxmlformats.org/officeDocument/2006/customXml" ds:itemID="{F35B5311-7F02-4B02-B830-68C99BB44A0D}">
   <ds:schemaRefs>
     <ds:schemaRef ds:uri="http://schemas.microsoft.com/office/2006/metadata/contentType"/>
@@ -17710,4 +17659,21 @@
     <ds:schemaRef ds:uri="http://schemas.microsoft.com/internal/obd"/>
   </ds:schemaRefs>
 </ds:datastoreItem>
+</file>
+
+<file path=customXml/itemProps3.xml><?xml version="1.0" encoding="utf-8"?>
+<ds:datastoreItem xmlns:ds="http://schemas.openxmlformats.org/officeDocument/2006/customXml" ds:itemID="{175A8285-CD13-4035-936E-1235ECA4EF74}">
+  <ds:schemaRefs>
+    <ds:schemaRef ds:uri="http://schemas.microsoft.com/office/2006/metadata/properties"/>
+    <ds:schemaRef ds:uri="http://schemas.microsoft.com/office/infopath/2007/PartnerControls"/>
+  </ds:schemaRefs>
+</ds:datastoreItem>
+</file>
+
+<file path=customXml/itemProps4.xml><?xml version="1.0" encoding="utf-8"?>
+<ds:datastoreItem xmlns:ds="http://schemas.openxmlformats.org/officeDocument/2006/customXml" ds:itemID="{04B31846-671E-4CFB-95BF-733CFA2AA7C3}">
+  <ds:schemaRefs>
+    <ds:schemaRef ds:uri="http://schemas.microsoft.com/sharepoint/v3/contenttype/forms"/>
+  </ds:schemaRefs>
+</ds:datastoreItem>
 </file>